--- a/Trame-protocole-1.docx
+++ b/Trame-protocole-1.docx
@@ -676,7 +676,21 @@
         <w:rPr>
           <w:lang w:val="en-GB"/>
         </w:rPr>
-        <w:t xml:space="preserve">HPS I1 ANSM + I1 CPP ; </w:t>
+        <w:t xml:space="preserve">HPS I1 ANSM + I1 </w:t>
+      </w:r>
+      <w:proofErr w:type="gramStart"/>
+      <w:r>
+        <w:rPr>
+          <w:lang w:val="en-GB"/>
+        </w:rPr>
+        <w:t>CPP ;</w:t>
+      </w:r>
+      <w:proofErr w:type="gramEnd"/>
+      <w:r>
+        <w:rPr>
+          <w:lang w:val="en-GB"/>
+        </w:rPr>
+        <w:t xml:space="preserve"> </w:t>
       </w:r>
       <w:proofErr w:type="spellStart"/>
       <w:r>
@@ -859,6 +873,7 @@
         </w:rPr>
       </w:pPr>
       <w:proofErr w:type="spellStart"/>
+      <w:proofErr w:type="gramStart"/>
       <w:r>
         <w:rPr>
           <w:color w:val="92D050"/>
@@ -872,7 +887,15 @@
           <w:color w:val="92D050"/>
           <w:lang w:val="en-GB"/>
         </w:rPr>
-        <w:t> : 05</w:t>
+        <w:t> :</w:t>
+      </w:r>
+      <w:proofErr w:type="gramEnd"/>
+      <w:r>
+        <w:rPr>
+          <w:color w:val="92D050"/>
+          <w:lang w:val="en-GB"/>
+        </w:rPr>
+        <w:t xml:space="preserve"> 05</w:t>
       </w:r>
       <w:r>
         <w:rPr>
@@ -1755,6 +1778,7 @@
               </w:rPr>
             </w:pPr>
             <w:proofErr w:type="spellStart"/>
+            <w:proofErr w:type="gramStart"/>
             <w:r>
               <w:rPr>
                 <w:lang w:val="nl-NL"/>
@@ -1766,7 +1790,14 @@
               <w:rPr>
                 <w:lang w:val="nl-NL"/>
               </w:rPr>
-              <w:t xml:space="preserve"> : </w:t>
+              <w:t xml:space="preserve"> :</w:t>
+            </w:r>
+            <w:proofErr w:type="gramEnd"/>
+            <w:r>
+              <w:rPr>
+                <w:lang w:val="nl-NL"/>
+              </w:rPr>
+              <w:t xml:space="preserve"> </w:t>
             </w:r>
             <w:proofErr w:type="spellStart"/>
             <w:r>
@@ -1833,7 +1864,15 @@
           </w:p>
           <w:p>
             <w:r>
-              <w:t>Signature : ……………………………………………..</w:t>
+              <w:t>Signature : ………………………………………</w:t>
+            </w:r>
+            <w:proofErr w:type="gramStart"/>
+            <w:r>
+              <w:t>…….</w:t>
+            </w:r>
+            <w:proofErr w:type="gramEnd"/>
+            <w:r>
+              <w:t>.</w:t>
             </w:r>
           </w:p>
           <w:p/>
@@ -1967,7 +2006,15 @@
           </w:p>
           <w:p>
             <w:r>
-              <w:t>Signature : ……………………………………………..</w:t>
+              <w:t>Signature : ………………………………………</w:t>
+            </w:r>
+            <w:proofErr w:type="gramStart"/>
+            <w:r>
+              <w:t>…….</w:t>
+            </w:r>
+            <w:proofErr w:type="gramEnd"/>
+            <w:r>
+              <w:t>.</w:t>
             </w:r>
           </w:p>
           <w:p/>
@@ -2107,7 +2154,15 @@
           </w:p>
           <w:p>
             <w:r>
-              <w:t>Signature : ……………………………………………..</w:t>
+              <w:t>Signature : ………………………………………</w:t>
+            </w:r>
+            <w:proofErr w:type="gramStart"/>
+            <w:r>
+              <w:t>…….</w:t>
+            </w:r>
+            <w:proofErr w:type="gramEnd"/>
+            <w:r>
+              <w:t>.</w:t>
             </w:r>
           </w:p>
           <w:p/>
@@ -2281,7 +2336,21 @@
         <w:rPr>
           <w:lang w:val="en-GB"/>
         </w:rPr>
-        <w:t xml:space="preserve"> P1 + P4 + 18.1 + résumé ; DM G1 ANSM ; </w:t>
+        <w:t xml:space="preserve"> P1 + P4 + 18.1 + </w:t>
+      </w:r>
+      <w:proofErr w:type="gramStart"/>
+      <w:r>
+        <w:rPr>
+          <w:lang w:val="en-GB"/>
+        </w:rPr>
+        <w:t>résumé ;</w:t>
+      </w:r>
+      <w:proofErr w:type="gramEnd"/>
+      <w:r>
+        <w:rPr>
+          <w:lang w:val="en-GB"/>
+        </w:rPr>
+        <w:t xml:space="preserve"> DM G1 ANSM ; </w:t>
       </w:r>
       <w:r>
         <w:rPr>
@@ -2708,6 +2777,7 @@
           <w:lang w:eastAsia="fr-FR"/>
         </w:rPr>
       </w:pPr>
+      <w:proofErr w:type="gramStart"/>
       <w:r>
         <w:rPr>
           <w:b/>
@@ -2722,7 +2792,16 @@
           <w:color w:val="92D050"/>
           <w:lang w:eastAsia="fr-FR"/>
         </w:rPr>
-        <w:t xml:space="preserve"> Méthodologie </w:t>
+        <w:t xml:space="preserve"> Méthodologie</w:t>
+      </w:r>
+      <w:proofErr w:type="gramEnd"/>
+      <w:r>
+        <w:rPr>
+          <w:b/>
+          <w:color w:val="92D050"/>
+          <w:lang w:eastAsia="fr-FR"/>
+        </w:rPr>
+        <w:t xml:space="preserve"> </w:t>
       </w:r>
       <w:r>
         <w:rPr>
@@ -2751,7 +2830,21 @@
         <w:rPr>
           <w:lang w:val="en-GB" w:eastAsia="fr-FR"/>
         </w:rPr>
-        <w:t xml:space="preserve">DM G3 ANSM ; </w:t>
+        <w:t xml:space="preserve">DM G3 </w:t>
+      </w:r>
+      <w:proofErr w:type="gramStart"/>
+      <w:r>
+        <w:rPr>
+          <w:lang w:val="en-GB" w:eastAsia="fr-FR"/>
+        </w:rPr>
+        <w:t>ANSM ;</w:t>
+      </w:r>
+      <w:proofErr w:type="gramEnd"/>
+      <w:r>
+        <w:rPr>
+          <w:lang w:val="en-GB" w:eastAsia="fr-FR"/>
+        </w:rPr>
+        <w:t xml:space="preserve"> </w:t>
       </w:r>
       <w:proofErr w:type="spellStart"/>
       <w:r>
@@ -15312,7 +15405,21 @@
               <w:rPr>
                 <w:lang w:val="en-GB"/>
               </w:rPr>
-              <w:t xml:space="preserve"> P1 + P4 + 18.1 + résumé ; DM G1 ANSM ; HPS I1 ANSM + I1 CPP </w:t>
+              <w:t xml:space="preserve"> P1 + P4 + 18.1 + </w:t>
+            </w:r>
+            <w:proofErr w:type="gramStart"/>
+            <w:r>
+              <w:rPr>
+                <w:lang w:val="en-GB"/>
+              </w:rPr>
+              <w:t>résumé ;</w:t>
+            </w:r>
+            <w:proofErr w:type="gramEnd"/>
+            <w:r>
+              <w:rPr>
+                <w:lang w:val="en-GB"/>
+              </w:rPr>
+              <w:t xml:space="preserve"> DM G1 ANSM ; HPS I1 ANSM + I1 CPP </w:t>
             </w:r>
             <w:r>
               <w:rPr>
@@ -15464,10 +15571,18 @@
               <w:jc w:val="left"/>
             </w:pPr>
             <w:r>
-              <w:t xml:space="preserve">VI.1)  </w:t>
+              <w:t>VI.1</w:t>
+            </w:r>
+            <w:proofErr w:type="gramStart"/>
+            <w:r>
+              <w:t xml:space="preserve">)  </w:t>
             </w:r>
             <w:r>
-              <w:t>Protocole résumé + 2.1 ; DM F6 ANSM ; HPS G ANSM + G CPP ; Médicaments E2.1 ANSM ; PB E2.1 ANSM ; Q4 CPP (tous)</w:t>
+              <w:t>Protocole</w:t>
+            </w:r>
+            <w:proofErr w:type="gramEnd"/>
+            <w:r>
+              <w:t xml:space="preserve"> résumé + 2.1 ; DM F6 ANSM ; HPS G ANSM + G CPP ; Médicaments E2.1 ANSM ; PB E2.1 ANSM ; Q4 CPP (tous)</w:t>
             </w:r>
           </w:p>
           <w:p>
@@ -15584,7 +15699,15 @@
               <w:jc w:val="left"/>
             </w:pPr>
             <w:r>
-              <w:t xml:space="preserve">VII.1)  Protocole résumé + 1.2 + 1.3 + 2.1 + 11.1 </w:t>
+              <w:t>VII.1</w:t>
+            </w:r>
+            <w:proofErr w:type="gramStart"/>
+            <w:r>
+              <w:t>)  Protocole</w:t>
+            </w:r>
+            <w:proofErr w:type="gramEnd"/>
+            <w:r>
+              <w:t xml:space="preserve"> résumé + 1.2 + 1.3 + 2.1 + 11.1 </w:t>
             </w:r>
             <w:r>
               <w:rPr>
@@ -16016,7 +16139,25 @@
                 <w:i/>
                 <w:color w:val="002060"/>
               </w:rPr>
-              <w:t>XIV.1,2 et 3)Protocole résume + 6.1</w:t>
+              <w:t xml:space="preserve">XIV.1,2 et </w:t>
+            </w:r>
+            <w:proofErr w:type="gramStart"/>
+            <w:r>
+              <w:rPr>
+                <w:rFonts w:cstheme="minorHAnsi"/>
+                <w:i/>
+                <w:color w:val="002060"/>
+              </w:rPr>
+              <w:t>3)Protocole</w:t>
+            </w:r>
+            <w:proofErr w:type="gramEnd"/>
+            <w:r>
+              <w:rPr>
+                <w:rFonts w:cstheme="minorHAnsi"/>
+                <w:i/>
+                <w:color w:val="002060"/>
+              </w:rPr>
+              <w:t xml:space="preserve"> résume + 6.1</w:t>
             </w:r>
           </w:p>
           <w:p>
@@ -16559,7 +16700,27 @@
           <w:i/>
           <w:lang w:val="en-GB"/>
         </w:rPr>
-        <w:t xml:space="preserve"> / source of grants (PHRC,…).</w:t>
+        <w:t xml:space="preserve"> / source of grants (</w:t>
+      </w:r>
+      <w:proofErr w:type="gramStart"/>
+      <w:r>
+        <w:rPr>
+          <w:rFonts w:ascii="Times New Roman" w:hAnsi="Times New Roman"/>
+          <w:bCs/>
+          <w:i/>
+          <w:lang w:val="en-GB"/>
+        </w:rPr>
+        <w:t>PHRC,…</w:t>
+      </w:r>
+      <w:proofErr w:type="gramEnd"/>
+      <w:r>
+        <w:rPr>
+          <w:rFonts w:ascii="Times New Roman" w:hAnsi="Times New Roman"/>
+          <w:bCs/>
+          <w:i/>
+          <w:lang w:val="en-GB"/>
+        </w:rPr>
+        <w:t>).</w:t>
       </w:r>
     </w:p>
     <w:p>
@@ -16675,6 +16836,7 @@
         <w:t xml:space="preserve"> </w:t>
       </w:r>
       <w:proofErr w:type="spellStart"/>
+      <w:proofErr w:type="gramStart"/>
       <w:r>
         <w:rPr>
           <w:b/>
@@ -16686,7 +16848,14 @@
         <w:rPr>
           <w:b/>
         </w:rPr>
-        <w:t xml:space="preserve">: </w:t>
+        <w:t>:</w:t>
+      </w:r>
+      <w:proofErr w:type="gramEnd"/>
+      <w:r>
+        <w:rPr>
+          <w:b/>
+        </w:rPr>
+        <w:t xml:space="preserve"> </w:t>
       </w:r>
       <w:r>
         <w:rPr>
@@ -16773,6 +16942,7 @@
         <w:t xml:space="preserve"> </w:t>
       </w:r>
       <w:proofErr w:type="spellStart"/>
+      <w:proofErr w:type="gramStart"/>
       <w:r>
         <w:rPr>
           <w:b/>
@@ -16784,7 +16954,14 @@
         <w:rPr>
           <w:b/>
         </w:rPr>
-        <w:t xml:space="preserve">: </w:t>
+        <w:t>:</w:t>
+      </w:r>
+      <w:proofErr w:type="gramEnd"/>
+      <w:r>
+        <w:rPr>
+          <w:b/>
+        </w:rPr>
+        <w:t xml:space="preserve"> </w:t>
       </w:r>
       <w:r>
         <w:rPr>
@@ -16911,6 +17088,7 @@
         <w:t xml:space="preserve"> </w:t>
       </w:r>
       <w:proofErr w:type="spellStart"/>
+      <w:proofErr w:type="gramStart"/>
       <w:r>
         <w:rPr>
           <w:b/>
@@ -16922,7 +17100,14 @@
         <w:rPr>
           <w:b/>
         </w:rPr>
-        <w:t xml:space="preserve">: </w:t>
+        <w:t>:</w:t>
+      </w:r>
+      <w:proofErr w:type="gramEnd"/>
+      <w:r>
+        <w:rPr>
+          <w:b/>
+        </w:rPr>
+        <w:t xml:space="preserve"> </w:t>
       </w:r>
     </w:p>
     <w:p>
@@ -16944,6 +17129,7 @@
         <w:t xml:space="preserve">inclusion </w:t>
       </w:r>
       <w:proofErr w:type="spellStart"/>
+      <w:proofErr w:type="gramStart"/>
       <w:r>
         <w:rPr>
           <w:bCs/>
@@ -16955,7 +17141,14 @@
         <w:rPr>
           <w:bCs/>
         </w:rPr>
-        <w:t xml:space="preserve">: </w:t>
+        <w:t>:</w:t>
+      </w:r>
+      <w:proofErr w:type="gramEnd"/>
+      <w:r>
+        <w:rPr>
+          <w:bCs/>
+        </w:rPr>
+        <w:t xml:space="preserve"> </w:t>
       </w:r>
       <w:r>
         <w:rPr>
@@ -16984,6 +17177,7 @@
         <w:t xml:space="preserve">exclusion </w:t>
       </w:r>
       <w:proofErr w:type="spellStart"/>
+      <w:proofErr w:type="gramStart"/>
       <w:r>
         <w:rPr>
           <w:bCs/>
@@ -16995,7 +17189,14 @@
         <w:rPr>
           <w:bCs/>
         </w:rPr>
-        <w:t xml:space="preserve">: </w:t>
+        <w:t>:</w:t>
+      </w:r>
+      <w:proofErr w:type="gramEnd"/>
+      <w:r>
+        <w:rPr>
+          <w:bCs/>
+        </w:rPr>
+        <w:t xml:space="preserve"> </w:t>
       </w:r>
       <w:r>
         <w:rPr>
@@ -17047,14 +17248,31 @@
           <w:szCs w:val="22"/>
           <w:lang w:val="en-GB"/>
         </w:rPr>
-        <w:t xml:space="preserve"> or label and arm type</w:t>
-      </w:r>
-      <w:r>
-        <w:rPr>
+        <w:t xml:space="preserve"> or label and arm </w:t>
+      </w:r>
+      <w:proofErr w:type="gramStart"/>
+      <w:r>
+        <w:rPr>
+          <w:b/>
           <w:szCs w:val="22"/>
           <w:lang w:val="en-GB"/>
         </w:rPr>
-        <w:t xml:space="preserve"> : </w:t>
+        <w:t>type</w:t>
+      </w:r>
+      <w:r>
+        <w:rPr>
+          <w:szCs w:val="22"/>
+          <w:lang w:val="en-GB"/>
+        </w:rPr>
+        <w:t> :</w:t>
+      </w:r>
+      <w:proofErr w:type="gramEnd"/>
+      <w:r>
+        <w:rPr>
+          <w:szCs w:val="22"/>
+          <w:lang w:val="en-GB"/>
+        </w:rPr>
+        <w:t xml:space="preserve"> </w:t>
       </w:r>
       <w:proofErr w:type="spellStart"/>
       <w:r>
@@ -17225,7 +17443,25 @@
           <w:szCs w:val="22"/>
           <w:lang w:val="en-GB"/>
         </w:rPr>
-        <w:t xml:space="preserve">Number of subjects : </w:t>
+        <w:t xml:space="preserve">Number of </w:t>
+      </w:r>
+      <w:proofErr w:type="gramStart"/>
+      <w:r>
+        <w:rPr>
+          <w:b/>
+          <w:szCs w:val="22"/>
+          <w:lang w:val="en-GB"/>
+        </w:rPr>
+        <w:t>subjects :</w:t>
+      </w:r>
+      <w:proofErr w:type="gramEnd"/>
+      <w:r>
+        <w:rPr>
+          <w:b/>
+          <w:szCs w:val="22"/>
+          <w:lang w:val="en-GB"/>
+        </w:rPr>
+        <w:t xml:space="preserve"> </w:t>
       </w:r>
       <w:proofErr w:type="spellStart"/>
       <w:r>
@@ -17658,7 +17894,15 @@
         <w:sym w:font="Wingdings" w:char="F0E0"/>
       </w:r>
       <w:r>
-        <w:t xml:space="preserve"> VII.1)  Protocole résumé + 1.2 + 1.3 + 2.1 + 11.1 </w:t>
+        <w:t xml:space="preserve"> VII.1</w:t>
+      </w:r>
+      <w:proofErr w:type="gramStart"/>
+      <w:r>
+        <w:t>)  Protocole</w:t>
+      </w:r>
+      <w:proofErr w:type="gramEnd"/>
+      <w:r>
+        <w:t xml:space="preserve"> résumé + 1.2 + 1.3 + 2.1 + 11.1 </w:t>
       </w:r>
       <w:r>
         <w:rPr>
@@ -17758,6 +18002,7 @@
         <w:pStyle w:val="proto"/>
         <w:jc w:val="left"/>
       </w:pPr>
+      <w:proofErr w:type="gramStart"/>
       <w:r>
         <w:t>V.</w:t>
       </w:r>
@@ -17765,7 +18010,14 @@
         <w:rPr>
           <w:highlight w:val="yellow"/>
         </w:rPr>
-        <w:t>(version longue)</w:t>
+        <w:t>(</w:t>
+      </w:r>
+      <w:proofErr w:type="gramEnd"/>
+      <w:r>
+        <w:rPr>
+          <w:highlight w:val="yellow"/>
+        </w:rPr>
+        <w:t>version longue)</w:t>
       </w:r>
       <w:r>
         <w:t xml:space="preserve"> </w:t>
@@ -17783,7 +18035,15 @@
         <w:sym w:font="Wingdings" w:char="F0E0"/>
       </w:r>
       <w:r>
-        <w:t xml:space="preserve"> VII.1)  Protocole résumé + 1.2 + 1.3 + 2.1 + 11.1 </w:t>
+        <w:t xml:space="preserve"> VII.1</w:t>
+      </w:r>
+      <w:proofErr w:type="gramStart"/>
+      <w:r>
+        <w:t>)  Protocole</w:t>
+      </w:r>
+      <w:proofErr w:type="gramEnd"/>
+      <w:r>
+        <w:t xml:space="preserve"> résumé + 1.2 + 1.3 + 2.1 + 11.1 </w:t>
       </w:r>
       <w:r>
         <w:rPr>
@@ -18112,10 +18372,18 @@
         <w:t xml:space="preserve"> </w:t>
       </w:r>
       <w:r>
-        <w:t xml:space="preserve">VI.1)  </w:t>
-      </w:r>
-      <w:r>
-        <w:t>Protocole résumé + 2.1 ; DM F6 ANSM ; HPS G ANSM + G CPP ; Médicaments E2.1 ANSM ; PB E2.1 ANSM ; Q4 CPP (tous)</w:t>
+        <w:t>VI.1</w:t>
+      </w:r>
+      <w:proofErr w:type="gramStart"/>
+      <w:r>
+        <w:t xml:space="preserve">)  </w:t>
+      </w:r>
+      <w:r>
+        <w:t>Protocole</w:t>
+      </w:r>
+      <w:proofErr w:type="gramEnd"/>
+      <w:r>
+        <w:t xml:space="preserve"> résumé + 2.1 ; DM F6 ANSM ; HPS G ANSM + G CPP ; Médicaments E2.1 ANSM ; PB E2.1 ANSM ; Q4 CPP (tous)</w:t>
       </w:r>
     </w:p>
     <w:p>
@@ -18136,7 +18404,15 @@
         <w:sym w:font="Wingdings" w:char="F0E0"/>
       </w:r>
       <w:r>
-        <w:t xml:space="preserve"> VII.1)  Protocole résumé + 1.2 + 1.3 + 2.1 + 11.1 </w:t>
+        <w:t xml:space="preserve"> VII.1</w:t>
+      </w:r>
+      <w:proofErr w:type="gramStart"/>
+      <w:r>
+        <w:t>)  Protocole</w:t>
+      </w:r>
+      <w:proofErr w:type="gramEnd"/>
+      <w:r>
+        <w:t xml:space="preserve"> résumé + 1.2 + 1.3 + 2.1 + 11.1 </w:t>
       </w:r>
       <w:r>
         <w:rPr>
@@ -18188,10 +18464,18 @@
         <w:t xml:space="preserve"> </w:t>
       </w:r>
       <w:r>
-        <w:t xml:space="preserve">VI.2)  </w:t>
-      </w:r>
-      <w:r>
-        <w:t>Protocole résumé + 2.</w:t>
+        <w:t>VI.2</w:t>
+      </w:r>
+      <w:proofErr w:type="gramStart"/>
+      <w:r>
+        <w:t xml:space="preserve">)  </w:t>
+      </w:r>
+      <w:r>
+        <w:t>Protocole</w:t>
+      </w:r>
+      <w:proofErr w:type="gramEnd"/>
+      <w:r>
+        <w:t xml:space="preserve"> résumé + 2.</w:t>
       </w:r>
       <w:r>
         <w:t>2</w:t>
@@ -18296,7 +18580,15 @@
         <w:t xml:space="preserve"> VII.1) </w:t>
       </w:r>
       <w:r>
-        <w:t>Protocole 3.1 ; DM F6  ANSM ; HPS G ANSM + G CPP; Médicaments E5 ANS</w:t>
+        <w:t>Protocole 3.1 ; DM F</w:t>
+      </w:r>
+      <w:proofErr w:type="gramStart"/>
+      <w:r>
+        <w:t>6  ANSM</w:t>
+      </w:r>
+      <w:proofErr w:type="gramEnd"/>
+      <w:r>
+        <w:t> ; HPS G ANSM + G CPP; Médicaments E5 ANS</w:t>
       </w:r>
       <w:r>
         <w:t xml:space="preserve">M ; PB E5 ANSM </w:t>
@@ -18348,7 +18640,15 @@
         <w:t>2</w:t>
       </w:r>
       <w:r>
-        <w:t> ; DM F6  ANSM ; HPS G ANSM + G CPP; Médicaments E5 ANS</w:t>
+        <w:t> ; DM F</w:t>
+      </w:r>
+      <w:proofErr w:type="gramStart"/>
+      <w:r>
+        <w:t>6  ANSM</w:t>
+      </w:r>
+      <w:proofErr w:type="gramEnd"/>
+      <w:r>
+        <w:t> ; HPS G ANSM + G CPP; Médicaments E5 ANS</w:t>
       </w:r>
       <w:r>
         <w:t xml:space="preserve">M ; PB E5 ANSM </w:t>
@@ -18628,11 +18928,19 @@
           <w:szCs w:val="22"/>
         </w:rPr>
       </w:pPr>
-      <w:r>
-        <w:rPr>
-          <w:szCs w:val="22"/>
-        </w:rPr>
-        <w:t>Tous les patients inclus dans cette recherche devront vérifier tous les critères d’inclusion listés ci-dessous :</w:t>
+      <w:proofErr w:type="gramStart"/>
+      <w:r>
+        <w:rPr>
+          <w:szCs w:val="22"/>
+        </w:rPr>
+        <w:t>Tous les patients</w:t>
+      </w:r>
+      <w:proofErr w:type="gramEnd"/>
+      <w:r>
+        <w:rPr>
+          <w:szCs w:val="22"/>
+        </w:rPr>
+        <w:t xml:space="preserve"> inclus dans cette recherche devront vérifier tous les critères d’inclusion listés ci-dessous :</w:t>
       </w:r>
     </w:p>
     <w:p>
@@ -18690,19 +18998,33 @@
         <w:rPr>
           <w:lang w:val="en-GB"/>
         </w:rPr>
-        <w:t xml:space="preserve"> 5.</w:t>
-      </w:r>
+        <w:t xml:space="preserve"> </w:t>
+      </w:r>
+      <w:proofErr w:type="gramStart"/>
       <w:r>
         <w:rPr>
           <w:lang w:val="en-GB"/>
         </w:rPr>
+        <w:t>5.</w:t>
+      </w:r>
+      <w:r>
+        <w:rPr>
+          <w:lang w:val="en-GB"/>
+        </w:rPr>
         <w:t>2</w:t>
       </w:r>
       <w:r>
         <w:rPr>
           <w:lang w:val="en-GB"/>
         </w:rPr>
-        <w:t> ; DM F6 ANSM ; HPS G ANSM</w:t>
+        <w:t> ;</w:t>
+      </w:r>
+      <w:proofErr w:type="gramEnd"/>
+      <w:r>
+        <w:rPr>
+          <w:lang w:val="en-GB"/>
+        </w:rPr>
+        <w:t xml:space="preserve"> DM F6 ANSM ; HPS G ANSM</w:t>
       </w:r>
       <w:r>
         <w:rPr>
@@ -18741,6 +19063,7 @@
           <w:szCs w:val="22"/>
         </w:rPr>
       </w:pPr>
+      <w:proofErr w:type="gramStart"/>
       <w:r>
         <w:rPr>
           <w:szCs w:val="22"/>
@@ -18751,7 +19074,14 @@
         <w:rPr>
           <w:szCs w:val="22"/>
         </w:rPr>
-        <w:t xml:space="preserve">patients </w:t>
+        <w:t>patients</w:t>
+      </w:r>
+      <w:proofErr w:type="gramEnd"/>
+      <w:r>
+        <w:rPr>
+          <w:szCs w:val="22"/>
+        </w:rPr>
+        <w:t xml:space="preserve"> </w:t>
       </w:r>
       <w:r>
         <w:rPr>
@@ -26076,6 +26406,7 @@
           <w:u w:val="single"/>
         </w:rPr>
       </w:pPr>
+      <w:proofErr w:type="gramStart"/>
       <w:r>
         <w:rPr>
           <w:b/>
@@ -26085,6 +26416,7 @@
         </w:rPr>
         <w:t>OU</w:t>
       </w:r>
+      <w:proofErr w:type="gramEnd"/>
     </w:p>
     <w:p>
       <w:pPr>
@@ -27872,22 +28204,10 @@
           <w:iCs/>
           <w:szCs w:val="22"/>
         </w:rPr>
-        <w:t>Pour un traitement de type dispositif médical (DM):</w:t>
-      </w:r>
-    </w:p>
-    <w:p>
-      <w:pPr>
-        <w:rPr>
-          <w:i/>
-          <w:iCs/>
-          <w:szCs w:val="22"/>
-        </w:rPr>
-      </w:pPr>
-    </w:p>
-    <w:p>
-      <w:pPr>
-        <w:pStyle w:val="Corpsdetexte"/>
-        <w:shd w:val="clear" w:color="auto" w:fill="D9D9D9"/>
+        <w:t>Pour un traitement de type dispositif médical (DM</w:t>
+      </w:r>
+      <w:proofErr w:type="gramStart"/>
+      <w:r>
         <w:rPr>
           <w:b/>
           <w:bCs/>
@@ -27895,8 +28215,23 @@
           <w:iCs/>
           <w:szCs w:val="22"/>
         </w:rPr>
-      </w:pPr>
-      <w:r>
+        <w:t>):</w:t>
+      </w:r>
+      <w:proofErr w:type="gramEnd"/>
+    </w:p>
+    <w:p>
+      <w:pPr>
+        <w:rPr>
+          <w:i/>
+          <w:iCs/>
+          <w:szCs w:val="22"/>
+        </w:rPr>
+      </w:pPr>
+    </w:p>
+    <w:p>
+      <w:pPr>
+        <w:pStyle w:val="Corpsdetexte"/>
+        <w:shd w:val="clear" w:color="auto" w:fill="D9D9D9"/>
         <w:rPr>
           <w:b/>
           <w:bCs/>
@@ -27904,54 +28239,8 @@
           <w:iCs/>
           <w:szCs w:val="22"/>
         </w:rPr>
-        <w:t>Pour une stratégie/procédure</w:t>
-      </w:r>
-    </w:p>
-    <w:p>
-      <w:pPr>
-        <w:rPr>
-          <w:color w:val="00B0F0"/>
-        </w:rPr>
-      </w:pPr>
-    </w:p>
-    <w:p>
-      <w:pPr>
-        <w:pStyle w:val="Titre2"/>
-      </w:pPr>
-      <w:bookmarkStart w:id="137" w:name="_Toc484593798"/>
-      <w:bookmarkStart w:id="138" w:name="_Toc493749400"/>
-      <w:r>
-        <w:t>Traitement</w:t>
-      </w:r>
-      <w:r>
-        <w:t xml:space="preserve"> / Stratégie / Procédure de comparaison</w:t>
-      </w:r>
-      <w:bookmarkEnd w:id="137"/>
-      <w:bookmarkEnd w:id="138"/>
-    </w:p>
-    <w:p>
-      <w:pPr>
-        <w:rPr>
-          <w:szCs w:val="22"/>
-        </w:rPr>
-      </w:pPr>
-    </w:p>
-    <w:p>
-      <w:pPr>
-        <w:suppressAutoHyphens w:val="0"/>
-        <w:rPr>
-          <w:szCs w:val="22"/>
-          <w:lang w:eastAsia="fr-FR"/>
-        </w:rPr>
-      </w:pPr>
-    </w:p>
-    <w:p>
-      <w:pPr>
-        <w:shd w:val="clear" w:color="auto" w:fill="D9D9D9"/>
-        <w:tabs>
-          <w:tab w:val="left" w:pos="1843"/>
-        </w:tabs>
-        <w:suppressAutoHyphens w:val="0"/>
+      </w:pPr>
+      <w:r>
         <w:rPr>
           <w:b/>
           <w:bCs/>
@@ -27959,8 +28248,54 @@
           <w:iCs/>
           <w:szCs w:val="22"/>
         </w:rPr>
-      </w:pPr>
-      <w:r>
+        <w:t>Pour une stratégie/procédure</w:t>
+      </w:r>
+    </w:p>
+    <w:p>
+      <w:pPr>
+        <w:rPr>
+          <w:color w:val="00B0F0"/>
+        </w:rPr>
+      </w:pPr>
+    </w:p>
+    <w:p>
+      <w:pPr>
+        <w:pStyle w:val="Titre2"/>
+      </w:pPr>
+      <w:bookmarkStart w:id="137" w:name="_Toc484593798"/>
+      <w:bookmarkStart w:id="138" w:name="_Toc493749400"/>
+      <w:r>
+        <w:t>Traitement</w:t>
+      </w:r>
+      <w:r>
+        <w:t xml:space="preserve"> / Stratégie / Procédure de comparaison</w:t>
+      </w:r>
+      <w:bookmarkEnd w:id="137"/>
+      <w:bookmarkEnd w:id="138"/>
+    </w:p>
+    <w:p>
+      <w:pPr>
+        <w:rPr>
+          <w:szCs w:val="22"/>
+        </w:rPr>
+      </w:pPr>
+    </w:p>
+    <w:p>
+      <w:pPr>
+        <w:suppressAutoHyphens w:val="0"/>
+        <w:rPr>
+          <w:szCs w:val="22"/>
+          <w:lang w:eastAsia="fr-FR"/>
+        </w:rPr>
+      </w:pPr>
+    </w:p>
+    <w:p>
+      <w:pPr>
+        <w:shd w:val="clear" w:color="auto" w:fill="D9D9D9"/>
+        <w:tabs>
+          <w:tab w:val="left" w:pos="1843"/>
+        </w:tabs>
+        <w:suppressAutoHyphens w:val="0"/>
         <w:rPr>
           <w:b/>
           <w:bCs/>
@@ -27968,8 +28303,29 @@
           <w:iCs/>
           <w:szCs w:val="22"/>
         </w:rPr>
-        <w:t>Pour un traitement de type dispositif médical (DM):</w:t>
-      </w:r>
+      </w:pPr>
+      <w:r>
+        <w:rPr>
+          <w:b/>
+          <w:bCs/>
+          <w:i/>
+          <w:iCs/>
+          <w:szCs w:val="22"/>
+        </w:rPr>
+        <w:t>Pour un traitement de type dispositif médical (DM</w:t>
+      </w:r>
+      <w:proofErr w:type="gramStart"/>
+      <w:r>
+        <w:rPr>
+          <w:b/>
+          <w:bCs/>
+          <w:i/>
+          <w:iCs/>
+          <w:szCs w:val="22"/>
+        </w:rPr>
+        <w:t>):</w:t>
+      </w:r>
+      <w:proofErr w:type="gramEnd"/>
     </w:p>
     <w:p>
       <w:pPr>
@@ -28753,14 +29109,31 @@
           <w:szCs w:val="22"/>
           <w:lang w:eastAsia="fr-FR"/>
         </w:rPr>
-        <w:t>médicament 1, médicament 2</w:t>
-      </w:r>
-      <w:r>
-        <w:rPr>
-          <w:szCs w:val="22"/>
-          <w:lang w:eastAsia="fr-FR"/>
-        </w:rPr>
-        <w:t>,… pour gérer d’éventuelles toxicités.</w:t>
+        <w:t xml:space="preserve">médicament 1, médicament </w:t>
+      </w:r>
+      <w:proofErr w:type="gramStart"/>
+      <w:r>
+        <w:rPr>
+          <w:i/>
+          <w:szCs w:val="22"/>
+          <w:lang w:eastAsia="fr-FR"/>
+        </w:rPr>
+        <w:t>2</w:t>
+      </w:r>
+      <w:r>
+        <w:rPr>
+          <w:szCs w:val="22"/>
+          <w:lang w:eastAsia="fr-FR"/>
+        </w:rPr>
+        <w:t>,…</w:t>
+      </w:r>
+      <w:proofErr w:type="gramEnd"/>
+      <w:r>
+        <w:rPr>
+          <w:szCs w:val="22"/>
+          <w:lang w:eastAsia="fr-FR"/>
+        </w:rPr>
+        <w:t xml:space="preserve"> pour gérer d’éventuelles toxicités.</w:t>
       </w:r>
     </w:p>
     <w:p>
@@ -31279,7 +31652,23 @@
           <w:iCs/>
           <w:lang w:eastAsia="fr-FR"/>
         </w:rPr>
-        <w:t>Médicament auxiliaire: médicament utilisé pour les besoins d'un essai clinique conformément au protocole, mais non comme médicament expérimental (article 2 du règlement européen).</w:t>
+        <w:t xml:space="preserve">Médicament </w:t>
+      </w:r>
+      <w:proofErr w:type="gramStart"/>
+      <w:r>
+        <w:rPr>
+          <w:iCs/>
+          <w:lang w:eastAsia="fr-FR"/>
+        </w:rPr>
+        <w:t>auxiliaire:</w:t>
+      </w:r>
+      <w:proofErr w:type="gramEnd"/>
+      <w:r>
+        <w:rPr>
+          <w:iCs/>
+          <w:lang w:eastAsia="fr-FR"/>
+        </w:rPr>
+        <w:t xml:space="preserve"> médicament utilisé pour les besoins d'un essai clinique conformément au protocole, mais non comme médicament expérimental (article 2 du règlement européen).</w:t>
       </w:r>
     </w:p>
     <w:p>
@@ -31473,15 +31862,16 @@
           <w:b/>
           <w:smallCaps/>
         </w:rPr>
-        <w:t xml:space="preserve"> Vigilance</w:t>
-      </w:r>
+        <w:t xml:space="preserve"> </w:t>
+      </w:r>
+      <w:proofErr w:type="gramStart"/>
       <w:r>
         <w:rPr>
           <w:rFonts w:ascii="Times New Roman Gras" w:hAnsi="Times New Roman Gras"/>
           <w:b/>
           <w:smallCaps/>
         </w:rPr>
-        <w:t xml:space="preserve"> </w:t>
+        <w:t>Vigilance</w:t>
       </w:r>
       <w:r>
         <w:rPr>
@@ -31497,7 +31887,24 @@
           <w:b/>
           <w:smallCaps/>
         </w:rPr>
-        <w:t>des Essais Cliniques</w:t>
+        <w:t xml:space="preserve"> </w:t>
+      </w:r>
+      <w:r>
+        <w:rPr>
+          <w:rFonts w:ascii="Times New Roman Gras" w:hAnsi="Times New Roman Gras"/>
+          <w:b/>
+          <w:smallCaps/>
+        </w:rPr>
+        <w:t>des</w:t>
+      </w:r>
+      <w:proofErr w:type="gramEnd"/>
+      <w:r>
+        <w:rPr>
+          <w:rFonts w:ascii="Times New Roman Gras" w:hAnsi="Times New Roman Gras"/>
+          <w:b/>
+          <w:smallCaps/>
+        </w:rPr>
+        <w:t xml:space="preserve"> Essais Cliniques</w:t>
       </w:r>
     </w:p>
     <w:p>
@@ -31964,7 +32371,21 @@
         <w:rPr>
           <w:lang w:eastAsia="fr-FR"/>
         </w:rPr>
-        <w:t>Pour les recherches portant sur un médicament, effet indésirable inattendu : tout effet indésirable du produit dont la nature, la sévérité, la fréquence ou l'évolution ne concorde pas avec les informations de référence sur la sécurité mentionnées dans le résumé des caractéristiques du produit ou dans la brochure pour l’investigateur lorsque le produit n’est pas autorisé.</w:t>
+        <w:t xml:space="preserve">Pour les recherches portant sur un médicament, effet indésirable inattendu : tout effet indésirable du produit dont la nature, la sévérité, la fréquence ou l'évolution ne concorde pas avec les informations de référence sur </w:t>
+      </w:r>
+      <w:proofErr w:type="gramStart"/>
+      <w:r>
+        <w:rPr>
+          <w:lang w:eastAsia="fr-FR"/>
+        </w:rPr>
+        <w:t>la sécurité mentionnées</w:t>
+      </w:r>
+      <w:proofErr w:type="gramEnd"/>
+      <w:r>
+        <w:rPr>
+          <w:lang w:eastAsia="fr-FR"/>
+        </w:rPr>
+        <w:t xml:space="preserve"> dans le résumé des caractéristiques du produit ou dans la brochure pour l’investigateur lorsque le produit n’est pas autorisé.</w:t>
       </w:r>
     </w:p>
     <w:p>
@@ -32111,14 +32532,30 @@
           <w:szCs w:val="22"/>
           <w:lang w:eastAsia="fr-FR"/>
         </w:rPr>
-        <w:t>Pour les essais portant sur la première administration ou utilisation d’un produit de santé chez des personnes qui ne présentent aucune affection</w:t>
-      </w:r>
-      <w:r>
-        <w:rPr>
-          <w:szCs w:val="22"/>
-          <w:lang w:eastAsia="fr-FR"/>
-        </w:rPr>
-        <w:t>: tout effet indésirable grave.</w:t>
+        <w:t xml:space="preserve">Pour les essais portant sur la première administration ou utilisation d’un produit de santé chez des personnes qui ne présentent aucune </w:t>
+      </w:r>
+      <w:proofErr w:type="gramStart"/>
+      <w:r>
+        <w:rPr>
+          <w:szCs w:val="22"/>
+          <w:lang w:eastAsia="fr-FR"/>
+        </w:rPr>
+        <w:t>affection</w:t>
+      </w:r>
+      <w:r>
+        <w:rPr>
+          <w:szCs w:val="22"/>
+          <w:lang w:eastAsia="fr-FR"/>
+        </w:rPr>
+        <w:t>:</w:t>
+      </w:r>
+      <w:proofErr w:type="gramEnd"/>
+      <w:r>
+        <w:rPr>
+          <w:szCs w:val="22"/>
+          <w:lang w:eastAsia="fr-FR"/>
+        </w:rPr>
+        <w:t xml:space="preserve"> tout effet indésirable grave.</w:t>
       </w:r>
     </w:p>
     <w:p>
@@ -32412,15 +32849,33 @@
           <w:szCs w:val="22"/>
           <w:lang w:eastAsia="fr-FR"/>
         </w:rPr>
-        <w:t xml:space="preserve">concordant pas avec ceux décrits </w:t>
-      </w:r>
+        <w:t xml:space="preserve">concordant pas avec ceux </w:t>
+      </w:r>
+      <w:proofErr w:type="gramStart"/>
       <w:r>
         <w:rPr>
           <w:iCs/>
           <w:szCs w:val="22"/>
           <w:lang w:eastAsia="fr-FR"/>
         </w:rPr>
-        <w:t xml:space="preserve"> dans la liste des événements attendus </w:t>
+        <w:t xml:space="preserve">décrits </w:t>
+      </w:r>
+      <w:r>
+        <w:rPr>
+          <w:iCs/>
+          <w:szCs w:val="22"/>
+          <w:lang w:eastAsia="fr-FR"/>
+        </w:rPr>
+        <w:t xml:space="preserve"> dans</w:t>
+      </w:r>
+      <w:proofErr w:type="gramEnd"/>
+      <w:r>
+        <w:rPr>
+          <w:iCs/>
+          <w:szCs w:val="22"/>
+          <w:lang w:eastAsia="fr-FR"/>
+        </w:rPr>
+        <w:t xml:space="preserve"> la liste des événements attendus </w:t>
       </w:r>
       <w:r>
         <w:rPr>
@@ -33370,8 +33825,16 @@
         <w:rPr>
           <w:lang w:eastAsia="fr-FR"/>
         </w:rPr>
-        <w:t>Par exemple, les circonstances suivantes ne seront pas à déclarer immédiatement au promoteur mais seront saisies dans le CRF:</w:t>
-      </w:r>
+        <w:t xml:space="preserve">Par exemple, les circonstances suivantes ne seront pas à déclarer immédiatement au promoteur mais seront saisies dans le </w:t>
+      </w:r>
+      <w:proofErr w:type="gramStart"/>
+      <w:r>
+        <w:rPr>
+          <w:lang w:eastAsia="fr-FR"/>
+        </w:rPr>
+        <w:t>CRF:</w:t>
+      </w:r>
+      <w:proofErr w:type="gramEnd"/>
     </w:p>
     <w:p>
       <w:pPr>
@@ -33514,6 +33977,7 @@
         </w:rPr>
         <w:t xml:space="preserve"> </w:t>
       </w:r>
+      <w:proofErr w:type="gramStart"/>
       <w:r>
         <w:t xml:space="preserve">au </w:t>
       </w:r>
@@ -33521,7 +33985,14 @@
         <w:rPr>
           <w:b/>
         </w:rPr>
-        <w:t xml:space="preserve"> 05 49 44 30 58.</w:t>
+        <w:t xml:space="preserve"> 05</w:t>
+      </w:r>
+      <w:proofErr w:type="gramEnd"/>
+      <w:r>
+        <w:rPr>
+          <w:b/>
+        </w:rPr>
+        <w:t xml:space="preserve"> 49 44 30 58.</w:t>
       </w:r>
     </w:p>
     <w:p>
@@ -34120,8 +34591,13 @@
       <w:r>
         <w:t xml:space="preserve">fausse couche, </w:t>
       </w:r>
-      <w:r>
-        <w:t xml:space="preserve">etc...) et en notifier l’issue au promoteur. </w:t>
+      <w:proofErr w:type="gramStart"/>
+      <w:r>
+        <w:t>etc...</w:t>
+      </w:r>
+      <w:proofErr w:type="gramEnd"/>
+      <w:r>
+        <w:t xml:space="preserve">) et en notifier l’issue au promoteur. </w:t>
       </w:r>
       <w:r>
         <w:t>S’il s’agit d’une exposition paternelle, l’investigateur doit obtenir l’accord de la parturiente pour recueillir les informations sur la grossesse.</w:t>
@@ -35026,7 +35502,27 @@
           <w:u w:val="single"/>
           <w:lang w:eastAsia="fr-FR"/>
         </w:rPr>
-        <w:t>Tableau récapitulatif  des déclarations par type d’étude</w:t>
+        <w:t xml:space="preserve">Tableau </w:t>
+      </w:r>
+      <w:proofErr w:type="gramStart"/>
+      <w:r>
+        <w:rPr>
+          <w:b/>
+          <w:szCs w:val="22"/>
+          <w:u w:val="single"/>
+          <w:lang w:eastAsia="fr-FR"/>
+        </w:rPr>
+        <w:t>récapitulatif  des</w:t>
+      </w:r>
+      <w:proofErr w:type="gramEnd"/>
+      <w:r>
+        <w:rPr>
+          <w:b/>
+          <w:szCs w:val="22"/>
+          <w:u w:val="single"/>
+          <w:lang w:eastAsia="fr-FR"/>
+        </w:rPr>
+        <w:t xml:space="preserve"> déclarations par type d’étude</w:t>
       </w:r>
     </w:p>
     <w:p>
@@ -36651,7 +37147,25 @@
           <w:szCs w:val="22"/>
           <w:lang w:eastAsia="fr-FR"/>
         </w:rPr>
-        <w:t xml:space="preserve"> l’autorisation de la recherche (pour les études portant sur un médicament)/la première inclusion (pour tous les autres types de recherche),</w:t>
+        <w:t xml:space="preserve"> l’autorisation de la recherche (pour les études portant sur un </w:t>
+      </w:r>
+      <w:proofErr w:type="gramStart"/>
+      <w:r>
+        <w:rPr>
+          <w:i/>
+          <w:szCs w:val="22"/>
+          <w:lang w:eastAsia="fr-FR"/>
+        </w:rPr>
+        <w:t>médicament)/</w:t>
+      </w:r>
+      <w:proofErr w:type="gramEnd"/>
+      <w:r>
+        <w:rPr>
+          <w:i/>
+          <w:szCs w:val="22"/>
+          <w:lang w:eastAsia="fr-FR"/>
+        </w:rPr>
+        <w:t>la première inclusion (pour tous les autres types de recherche),</w:t>
       </w:r>
       <w:r>
         <w:rPr>
@@ -37188,7 +37702,15 @@
         <w:sym w:font="Wingdings" w:char="F0E0"/>
       </w:r>
       <w:r>
-        <w:t xml:space="preserve"> VII.1)  Protocole résumé + 1.2 + 1.3 + 2.1 + 11.1 </w:t>
+        <w:t xml:space="preserve"> VII.1</w:t>
+      </w:r>
+      <w:proofErr w:type="gramStart"/>
+      <w:r>
+        <w:t>)  Protocole</w:t>
+      </w:r>
+      <w:proofErr w:type="gramEnd"/>
+      <w:r>
+        <w:t xml:space="preserve"> résumé + 1.2 + 1.3 + 2.1 + 11.1 </w:t>
       </w:r>
       <w:r>
         <w:rPr>
@@ -37215,12 +37737,15 @@
         <w:sym w:font="Wingdings" w:char="F0E0"/>
       </w:r>
       <w:r>
-        <w:t xml:space="preserve"> XIII.1) Protocole 11.1 ; </w:t>
-      </w:r>
-      <w:bookmarkStart w:id="218" w:name="_GoBack"/>
-      <w:bookmarkEnd w:id="218"/>
-      <w:r>
-        <w:t xml:space="preserve">Q12 CPP (tous)    </w:t>
+        <w:t xml:space="preserve"> XIII.1) Protocole 11.1 ; Q12 CPP (</w:t>
+      </w:r>
+      <w:proofErr w:type="gramStart"/>
+      <w:r>
+        <w:t xml:space="preserve">tous)   </w:t>
+      </w:r>
+      <w:proofErr w:type="gramEnd"/>
+      <w:r>
+        <w:t xml:space="preserve"> </w:t>
       </w:r>
       <w:r>
         <w:rPr>
@@ -37242,15 +37767,15 @@
       <w:pPr>
         <w:pStyle w:val="Titre2"/>
       </w:pPr>
-      <w:bookmarkStart w:id="219" w:name="_Toc302489663"/>
-      <w:bookmarkStart w:id="220" w:name="_Toc307328611"/>
-      <w:bookmarkStart w:id="221" w:name="_Toc493749437"/>
+      <w:bookmarkStart w:id="218" w:name="_Toc302489663"/>
+      <w:bookmarkStart w:id="219" w:name="_Toc307328611"/>
+      <w:bookmarkStart w:id="220" w:name="_Toc493749437"/>
       <w:r>
         <w:t>Méthodes statistiques employées</w:t>
       </w:r>
+      <w:bookmarkEnd w:id="218"/>
       <w:bookmarkEnd w:id="219"/>
       <w:bookmarkEnd w:id="220"/>
-      <w:bookmarkEnd w:id="221"/>
     </w:p>
     <w:p>
       <w:pPr>
@@ -37311,11 +37836,11 @@
       <w:pPr>
         <w:pStyle w:val="Titre2"/>
       </w:pPr>
-      <w:bookmarkStart w:id="222" w:name="_Toc493749438"/>
+      <w:bookmarkStart w:id="221" w:name="_Toc493749438"/>
       <w:r>
         <w:t>Analyse de la sécurité</w:t>
       </w:r>
-      <w:bookmarkEnd w:id="222"/>
+      <w:bookmarkEnd w:id="221"/>
     </w:p>
     <w:p>
       <w:pPr>
@@ -37332,14 +37857,14 @@
           <w:smallCaps/>
         </w:rPr>
       </w:pPr>
-      <w:bookmarkStart w:id="223" w:name="_Toc144030313"/>
-      <w:bookmarkStart w:id="224" w:name="_Toc144030492"/>
-      <w:bookmarkStart w:id="225" w:name="_Toc144031177"/>
-      <w:bookmarkStart w:id="226" w:name="_Toc144031563"/>
-      <w:bookmarkStart w:id="227" w:name="_Toc144032493"/>
-      <w:bookmarkStart w:id="228" w:name="_Toc144032652"/>
-      <w:bookmarkStart w:id="229" w:name="_Toc144033389"/>
-      <w:bookmarkStart w:id="230" w:name="_Toc144097000"/>
+      <w:bookmarkStart w:id="222" w:name="_Toc144030313"/>
+      <w:bookmarkStart w:id="223" w:name="_Toc144030492"/>
+      <w:bookmarkStart w:id="224" w:name="_Toc144031177"/>
+      <w:bookmarkStart w:id="225" w:name="_Toc144031563"/>
+      <w:bookmarkStart w:id="226" w:name="_Toc144032493"/>
+      <w:bookmarkStart w:id="227" w:name="_Toc144032652"/>
+      <w:bookmarkStart w:id="228" w:name="_Toc144033389"/>
+      <w:bookmarkStart w:id="229" w:name="_Toc144097000"/>
       <w:r>
         <w:rPr>
           <w:rFonts w:ascii="Times New Roman Gras" w:hAnsi="Times New Roman Gras"/>
@@ -37372,6 +37897,7 @@
     <w:p/>
     <w:p/>
     <w:p/>
+    <w:bookmarkEnd w:id="222"/>
     <w:bookmarkEnd w:id="223"/>
     <w:bookmarkEnd w:id="224"/>
     <w:bookmarkEnd w:id="225"/>
@@ -37379,7 +37905,6 @@
     <w:bookmarkEnd w:id="227"/>
     <w:bookmarkEnd w:id="228"/>
     <w:bookmarkEnd w:id="229"/>
-    <w:bookmarkEnd w:id="230"/>
     <w:p>
       <w:pPr>
         <w:suppressAutoHyphens w:val="0"/>
@@ -37448,25 +37973,25 @@
       </w:pPr>
     </w:p>
     <w:p>
-      <w:bookmarkStart w:id="231" w:name="__RefHeading__226_1060337055"/>
+      <w:bookmarkStart w:id="230" w:name="__RefHeading__226_1060337055"/>
+      <w:bookmarkEnd w:id="230"/>
+    </w:p>
+    <w:p/>
+    <w:p>
+      <w:pPr>
+        <w:rPr>
+          <w:szCs w:val="22"/>
+        </w:rPr>
+      </w:pPr>
+    </w:p>
+    <w:p>
+      <w:pPr>
+        <w:rPr>
+          <w:szCs w:val="22"/>
+        </w:rPr>
+      </w:pPr>
+      <w:bookmarkStart w:id="231" w:name="__RefHeading__222_1060337055"/>
       <w:bookmarkEnd w:id="231"/>
-    </w:p>
-    <w:p/>
-    <w:p>
-      <w:pPr>
-        <w:rPr>
-          <w:szCs w:val="22"/>
-        </w:rPr>
-      </w:pPr>
-    </w:p>
-    <w:p>
-      <w:pPr>
-        <w:rPr>
-          <w:szCs w:val="22"/>
-        </w:rPr>
-      </w:pPr>
-      <w:bookmarkStart w:id="232" w:name="__RefHeading__222_1060337055"/>
-      <w:bookmarkEnd w:id="232"/>
     </w:p>
     <w:p/>
     <w:p/>
@@ -37474,10 +37999,10 @@
       <w:pPr>
         <w:pStyle w:val="Titre1"/>
       </w:pPr>
-      <w:bookmarkStart w:id="233" w:name="__RefHeading__238_1060337055"/>
-      <w:bookmarkStart w:id="234" w:name="_Toc307328614"/>
-      <w:bookmarkStart w:id="235" w:name="_Toc493749439"/>
-      <w:bookmarkEnd w:id="233"/>
+      <w:bookmarkStart w:id="232" w:name="__RefHeading__238_1060337055"/>
+      <w:bookmarkStart w:id="233" w:name="_Toc307328614"/>
+      <w:bookmarkStart w:id="234" w:name="_Toc493749439"/>
+      <w:bookmarkEnd w:id="232"/>
       <w:r>
         <w:lastRenderedPageBreak/>
         <w:t>DROIT D’ACCES AUX DONNE</w:t>
@@ -37488,27 +38013,27 @@
       <w:r>
         <w:t>S ET DOCUMENTS SOURCE</w:t>
       </w:r>
+      <w:bookmarkEnd w:id="233"/>
       <w:bookmarkEnd w:id="234"/>
+      <w:r>
+        <w:t xml:space="preserve"> </w:t>
+      </w:r>
+    </w:p>
+    <w:p>
+      <w:bookmarkStart w:id="235" w:name="__RefHeading__240_1060337055"/>
+      <w:bookmarkStart w:id="236" w:name="_Toc307328615"/>
       <w:bookmarkEnd w:id="235"/>
-      <w:r>
-        <w:t xml:space="preserve"> </w:t>
-      </w:r>
-    </w:p>
-    <w:p>
-      <w:bookmarkStart w:id="236" w:name="__RefHeading__240_1060337055"/>
-      <w:bookmarkStart w:id="237" w:name="_Toc307328615"/>
+    </w:p>
+    <w:p>
+      <w:pPr>
+        <w:pStyle w:val="Titre2"/>
+      </w:pPr>
+      <w:bookmarkStart w:id="237" w:name="_Toc493749440"/>
+      <w:r>
+        <w:t>Accès aux données</w:t>
+      </w:r>
       <w:bookmarkEnd w:id="236"/>
-    </w:p>
-    <w:p>
-      <w:pPr>
-        <w:pStyle w:val="Titre2"/>
-      </w:pPr>
-      <w:bookmarkStart w:id="238" w:name="_Toc493749440"/>
-      <w:r>
-        <w:t>Accès aux données</w:t>
-      </w:r>
       <w:bookmarkEnd w:id="237"/>
-      <w:bookmarkEnd w:id="238"/>
     </w:p>
     <w:p/>
     <w:p>
@@ -37537,30 +38062,30 @@
           <w:color w:val="auto"/>
         </w:rPr>
       </w:pPr>
-      <w:bookmarkStart w:id="239" w:name="__RefHeading__242_1060337055"/>
-      <w:bookmarkStart w:id="240" w:name="_Toc307328616"/>
-      <w:bookmarkStart w:id="241" w:name="_Toc493749441"/>
+      <w:bookmarkStart w:id="238" w:name="__RefHeading__242_1060337055"/>
+      <w:bookmarkStart w:id="239" w:name="_Toc307328616"/>
+      <w:bookmarkStart w:id="240" w:name="_Toc493749441"/>
+      <w:bookmarkEnd w:id="238"/>
+      <w:r>
+        <w:rPr>
+          <w:color w:val="auto"/>
+        </w:rPr>
+        <w:t>Do</w:t>
+      </w:r>
+      <w:r>
+        <w:rPr>
+          <w:color w:val="auto"/>
+        </w:rPr>
+        <w:t>nnées</w:t>
+      </w:r>
+      <w:r>
+        <w:rPr>
+          <w:color w:val="auto"/>
+        </w:rPr>
+        <w:t xml:space="preserve"> source</w:t>
+      </w:r>
       <w:bookmarkEnd w:id="239"/>
-      <w:r>
-        <w:rPr>
-          <w:color w:val="auto"/>
-        </w:rPr>
-        <w:t>Do</w:t>
-      </w:r>
-      <w:r>
-        <w:rPr>
-          <w:color w:val="auto"/>
-        </w:rPr>
-        <w:t>nnées</w:t>
-      </w:r>
-      <w:r>
-        <w:rPr>
-          <w:color w:val="auto"/>
-        </w:rPr>
-        <w:t xml:space="preserve"> source</w:t>
-      </w:r>
       <w:bookmarkEnd w:id="240"/>
-      <w:bookmarkEnd w:id="241"/>
     </w:p>
     <w:p/>
     <w:p>
@@ -37607,15 +38132,15 @@
       <w:pPr>
         <w:pStyle w:val="Titre2"/>
       </w:pPr>
-      <w:bookmarkStart w:id="242" w:name="__RefHeading__244_1060337055"/>
-      <w:bookmarkStart w:id="243" w:name="_Toc307328617"/>
-      <w:bookmarkStart w:id="244" w:name="_Toc493749442"/>
+      <w:bookmarkStart w:id="241" w:name="__RefHeading__244_1060337055"/>
+      <w:bookmarkStart w:id="242" w:name="_Toc307328617"/>
+      <w:bookmarkStart w:id="243" w:name="_Toc493749442"/>
+      <w:bookmarkEnd w:id="241"/>
+      <w:r>
+        <w:t>Confidentialité des données</w:t>
+      </w:r>
       <w:bookmarkEnd w:id="242"/>
-      <w:r>
-        <w:t>Confidentialité des données</w:t>
-      </w:r>
       <w:bookmarkEnd w:id="243"/>
-      <w:bookmarkEnd w:id="244"/>
     </w:p>
     <w:p/>
     <w:p>
@@ -37753,16 +38278,16 @@
       <w:pPr>
         <w:pStyle w:val="Titre1"/>
       </w:pPr>
-      <w:bookmarkStart w:id="245" w:name="__RefHeading__246_1060337055"/>
-      <w:bookmarkStart w:id="246" w:name="_Toc307328618"/>
-      <w:bookmarkStart w:id="247" w:name="_Toc493749443"/>
-      <w:bookmarkEnd w:id="245"/>
+      <w:bookmarkStart w:id="244" w:name="__RefHeading__246_1060337055"/>
+      <w:bookmarkStart w:id="245" w:name="_Toc307328618"/>
+      <w:bookmarkStart w:id="246" w:name="_Toc493749443"/>
+      <w:bookmarkEnd w:id="244"/>
       <w:r>
         <w:lastRenderedPageBreak/>
         <w:t>CONTROLE ET ASSURANCE DE LA QUALITE</w:t>
       </w:r>
+      <w:bookmarkEnd w:id="245"/>
       <w:bookmarkEnd w:id="246"/>
-      <w:bookmarkEnd w:id="247"/>
     </w:p>
     <w:p/>
     <w:p>
@@ -37824,113 +38349,113 @@
       <w:pPr>
         <w:pStyle w:val="Titre2"/>
       </w:pPr>
-      <w:bookmarkStart w:id="248" w:name="_Toc493749444"/>
+      <w:bookmarkStart w:id="247" w:name="_Toc493749444"/>
       <w:r>
         <w:t>Consignes pour le recueil des données</w:t>
       </w:r>
+      <w:bookmarkEnd w:id="247"/>
+    </w:p>
+    <w:p>
+      <w:pPr>
+        <w:rPr>
+          <w:szCs w:val="22"/>
+        </w:rPr>
+      </w:pPr>
+    </w:p>
+    <w:p>
+      <w:pPr>
+        <w:suppressAutoHyphens w:val="0"/>
+        <w:rPr>
+          <w:szCs w:val="22"/>
+          <w:lang w:eastAsia="fr-FR"/>
+        </w:rPr>
+      </w:pPr>
+      <w:r>
+        <w:rPr>
+          <w:szCs w:val="22"/>
+          <w:lang w:eastAsia="fr-FR"/>
+        </w:rPr>
+        <w:t>Toutes les informations requises par le protocole doivent être consignées sur les cahiers d’observation et une explication doit être apportée pour chaque donnée manquante. Les données doivent être recueillies au fur et à mesure qu'elles sont obtenues, et transcrites dans ces cahiers de façon nette et lisible.</w:t>
+      </w:r>
+    </w:p>
+    <w:p>
+      <w:pPr>
+        <w:suppressAutoHyphens w:val="0"/>
+        <w:rPr>
+          <w:i/>
+          <w:szCs w:val="22"/>
+          <w:lang w:eastAsia="fr-FR"/>
+        </w:rPr>
+      </w:pPr>
+    </w:p>
+    <w:p>
+      <w:pPr>
+        <w:rPr>
+          <w:i/>
+          <w:szCs w:val="22"/>
+          <w:lang w:eastAsia="fr-FR"/>
+        </w:rPr>
+      </w:pPr>
+    </w:p>
+    <w:p/>
+    <w:p>
+      <w:r>
+        <w:t>Les do</w:t>
+      </w:r>
+      <w:r>
+        <w:t xml:space="preserve">nnées enregistrées dans l’e-CRF </w:t>
+      </w:r>
+      <w:r>
+        <w:rPr>
+          <w:i/>
+        </w:rPr>
+        <w:t>[</w:t>
+      </w:r>
+      <w:r>
+        <w:rPr>
+          <w:i/>
+        </w:rPr>
+        <w:t>CRF</w:t>
+      </w:r>
+      <w:r>
+        <w:rPr>
+          <w:i/>
+        </w:rPr>
+        <w:t>]</w:t>
+      </w:r>
+      <w:r>
+        <w:t xml:space="preserve"> et provenant des documents sources doivent être cohérentes entre elles</w:t>
+      </w:r>
+      <w:r>
+        <w:t xml:space="preserve"> </w:t>
+      </w:r>
+      <w:r>
+        <w:t>; dans le cas contraire, les différences doivent être justifiées et documentées.</w:t>
+      </w:r>
+    </w:p>
+    <w:p/>
+    <w:p>
+      <w:r>
+        <w:t>L'investigateur est responsable de l'exactitude, de la qualité et de la pertinence de toutes les données saisies.</w:t>
+      </w:r>
+    </w:p>
+    <w:p>
+      <w:pPr>
+        <w:rPr>
+          <w:color w:val="FF0000"/>
+        </w:rPr>
+      </w:pPr>
+    </w:p>
+    <w:p/>
+    <w:p>
+      <w:pPr>
+        <w:pStyle w:val="Titre2"/>
+      </w:pPr>
+      <w:bookmarkStart w:id="248" w:name="_Toc493749445"/>
+      <w:r>
+        <w:t>Contrôle de la qualité</w:t>
+      </w:r>
       <w:bookmarkEnd w:id="248"/>
-    </w:p>
-    <w:p>
-      <w:pPr>
-        <w:rPr>
-          <w:szCs w:val="22"/>
-        </w:rPr>
-      </w:pPr>
-    </w:p>
-    <w:p>
-      <w:pPr>
-        <w:suppressAutoHyphens w:val="0"/>
-        <w:rPr>
-          <w:szCs w:val="22"/>
-          <w:lang w:eastAsia="fr-FR"/>
-        </w:rPr>
-      </w:pPr>
-      <w:r>
-        <w:rPr>
-          <w:szCs w:val="22"/>
-          <w:lang w:eastAsia="fr-FR"/>
-        </w:rPr>
-        <w:t>Toutes les informations requises par le protocole doivent être consignées sur les cahiers d’observation et une explication doit être apportée pour chaque donnée manquante. Les données doivent être recueillies au fur et à mesure qu'elles sont obtenues, et transcrites dans ces cahiers de façon nette et lisible.</w:t>
-      </w:r>
-    </w:p>
-    <w:p>
-      <w:pPr>
-        <w:suppressAutoHyphens w:val="0"/>
-        <w:rPr>
-          <w:i/>
-          <w:szCs w:val="22"/>
-          <w:lang w:eastAsia="fr-FR"/>
-        </w:rPr>
-      </w:pPr>
-    </w:p>
-    <w:p>
-      <w:pPr>
-        <w:rPr>
-          <w:i/>
-          <w:szCs w:val="22"/>
-          <w:lang w:eastAsia="fr-FR"/>
-        </w:rPr>
-      </w:pPr>
-    </w:p>
-    <w:p/>
-    <w:p>
-      <w:r>
-        <w:t>Les do</w:t>
-      </w:r>
-      <w:r>
-        <w:t xml:space="preserve">nnées enregistrées dans l’e-CRF </w:t>
-      </w:r>
-      <w:r>
-        <w:rPr>
-          <w:i/>
-        </w:rPr>
-        <w:t>[</w:t>
-      </w:r>
-      <w:r>
-        <w:rPr>
-          <w:i/>
-        </w:rPr>
-        <w:t>CRF</w:t>
-      </w:r>
-      <w:r>
-        <w:rPr>
-          <w:i/>
-        </w:rPr>
-        <w:t>]</w:t>
-      </w:r>
-      <w:r>
-        <w:t xml:space="preserve"> et provenant des documents sources doivent être cohérentes entre elles</w:t>
-      </w:r>
-      <w:r>
-        <w:t xml:space="preserve"> </w:t>
-      </w:r>
-      <w:r>
-        <w:t>; dans le cas contraire, les différences doivent être justifiées et documentées.</w:t>
-      </w:r>
-    </w:p>
-    <w:p/>
-    <w:p>
-      <w:r>
-        <w:t>L'investigateur est responsable de l'exactitude, de la qualité et de la pertinence de toutes les données saisies.</w:t>
-      </w:r>
-    </w:p>
-    <w:p>
-      <w:pPr>
-        <w:rPr>
-          <w:color w:val="FF0000"/>
-        </w:rPr>
-      </w:pPr>
-    </w:p>
-    <w:p/>
-    <w:p>
-      <w:pPr>
-        <w:pStyle w:val="Titre2"/>
-      </w:pPr>
-      <w:bookmarkStart w:id="249" w:name="_Toc493749445"/>
-      <w:r>
-        <w:t>Contrôle de la qualité</w:t>
-      </w:r>
-      <w:bookmarkEnd w:id="249"/>
     </w:p>
     <w:p/>
     <w:p>
@@ -38113,11 +38638,11 @@
       <w:pPr>
         <w:pStyle w:val="Titre2"/>
       </w:pPr>
-      <w:bookmarkStart w:id="250" w:name="_Toc493749446"/>
+      <w:bookmarkStart w:id="249" w:name="_Toc493749446"/>
       <w:r>
         <w:t>Gestion des données</w:t>
       </w:r>
-      <w:bookmarkEnd w:id="250"/>
+      <w:bookmarkEnd w:id="249"/>
     </w:p>
     <w:p/>
     <w:p>
@@ -38195,14 +38720,14 @@
           <w:color w:val="auto"/>
         </w:rPr>
       </w:pPr>
-      <w:bookmarkStart w:id="251" w:name="_Toc493749447"/>
+      <w:bookmarkStart w:id="250" w:name="_Toc493749447"/>
       <w:r>
         <w:rPr>
           <w:color w:val="auto"/>
         </w:rPr>
         <w:t>Audits et inspections</w:t>
       </w:r>
-      <w:bookmarkEnd w:id="251"/>
+      <w:bookmarkEnd w:id="250"/>
     </w:p>
     <w:p/>
     <w:p>
@@ -38319,19 +38844,19 @@
       <w:pPr>
         <w:pStyle w:val="Titre1"/>
       </w:pPr>
-      <w:bookmarkStart w:id="252" w:name="__RefHeading__248_1060337055"/>
-      <w:bookmarkStart w:id="253" w:name="_Toc307328619"/>
-      <w:bookmarkStart w:id="254" w:name="_Toc493749448"/>
-      <w:bookmarkEnd w:id="252"/>
+      <w:bookmarkStart w:id="251" w:name="__RefHeading__248_1060337055"/>
+      <w:bookmarkStart w:id="252" w:name="_Toc307328619"/>
+      <w:bookmarkStart w:id="253" w:name="_Toc493749448"/>
+      <w:bookmarkEnd w:id="251"/>
       <w:r>
         <w:lastRenderedPageBreak/>
         <w:t>CONSIDERATIONS ETHIQUES</w:t>
       </w:r>
+      <w:bookmarkEnd w:id="252"/>
+      <w:r>
+        <w:t xml:space="preserve"> et réglementaires</w:t>
+      </w:r>
       <w:bookmarkEnd w:id="253"/>
-      <w:r>
-        <w:t xml:space="preserve"> et réglementaires</w:t>
-      </w:r>
-      <w:bookmarkEnd w:id="254"/>
     </w:p>
     <w:p/>
     <w:p>
@@ -38418,8 +38943,8 @@
     </w:p>
     <w:p/>
     <w:p>
-      <w:bookmarkStart w:id="255" w:name="__RefHeading__250_1060337055"/>
-      <w:bookmarkEnd w:id="255"/>
+      <w:bookmarkStart w:id="254" w:name="__RefHeading__250_1060337055"/>
+      <w:bookmarkEnd w:id="254"/>
     </w:p>
     <w:p>
       <w:pPr>
@@ -38514,11 +39039,11 @@
       <w:pPr>
         <w:pStyle w:val="Titre2"/>
       </w:pPr>
-      <w:bookmarkStart w:id="256" w:name="_Toc493749449"/>
+      <w:bookmarkStart w:id="255" w:name="_Toc493749449"/>
       <w:r>
         <w:t>Approbation de la recherche</w:t>
       </w:r>
-      <w:bookmarkEnd w:id="256"/>
+      <w:bookmarkEnd w:id="255"/>
     </w:p>
     <w:p>
       <w:pPr>
@@ -38572,7 +39097,14 @@
         <w:rPr>
           <w:rStyle w:val="protoCar"/>
         </w:rPr>
-        <w:t>XVIII.) DM H.1 ANSM ; HPS J ANSM ; PB H1.1 ANSM</w:t>
+        <w:t xml:space="preserve">XVIII.) DM H.1 ANSM ; HPS J ANSM ; PB H1.1 </w:t>
+      </w:r>
+      <w:proofErr w:type="gramStart"/>
+      <w:r>
+        <w:rPr>
+          <w:rStyle w:val="protoCar"/>
+        </w:rPr>
+        <w:t>ANSM</w:t>
       </w:r>
       <w:r>
         <w:rPr>
@@ -38586,7 +39118,15 @@
           <w:szCs w:val="22"/>
           <w:lang w:eastAsia="fr-FR"/>
         </w:rPr>
-        <w:t>et l’autorisation de l’ANSM</w:t>
+        <w:t>et</w:t>
+      </w:r>
+      <w:proofErr w:type="gramEnd"/>
+      <w:r>
+        <w:rPr>
+          <w:szCs w:val="22"/>
+          <w:lang w:eastAsia="fr-FR"/>
+        </w:rPr>
+        <w:t xml:space="preserve"> l’autorisation de l’ANSM</w:t>
       </w:r>
       <w:r>
         <w:rPr>
@@ -38753,7 +39293,21 @@
         <w:rPr>
           <w:szCs w:val="22"/>
         </w:rPr>
-        <w:t xml:space="preserve">dans le respect de la loi n°78-17 du 6 janvier 1978 relative à l’informatique, aux fichiers et aux libertés  modifiée par la loi 2004-801 du 6 août 2004. </w:t>
+        <w:t xml:space="preserve">dans le respect de la loi n°78-17 du 6 janvier 1978 relative à l’informatique, aux fichiers et aux </w:t>
+      </w:r>
+      <w:proofErr w:type="gramStart"/>
+      <w:r>
+        <w:rPr>
+          <w:szCs w:val="22"/>
+        </w:rPr>
+        <w:t>libertés  modifiée</w:t>
+      </w:r>
+      <w:proofErr w:type="gramEnd"/>
+      <w:r>
+        <w:rPr>
+          <w:szCs w:val="22"/>
+        </w:rPr>
+        <w:t xml:space="preserve"> par la loi 2004-801 du 6 août 2004. </w:t>
       </w:r>
     </w:p>
     <w:p>
@@ -39046,18 +39600,18 @@
       <w:pPr>
         <w:pStyle w:val="Titre2"/>
       </w:pPr>
-      <w:bookmarkStart w:id="257" w:name="__RefHeading__252_1060337055"/>
-      <w:bookmarkStart w:id="258" w:name="_Toc307328621"/>
-      <w:bookmarkStart w:id="259" w:name="_Toc493749450"/>
+      <w:bookmarkStart w:id="256" w:name="__RefHeading__252_1060337055"/>
+      <w:bookmarkStart w:id="257" w:name="_Toc307328621"/>
+      <w:bookmarkStart w:id="258" w:name="_Toc493749450"/>
+      <w:bookmarkEnd w:id="256"/>
+      <w:r>
+        <w:t xml:space="preserve">Modifications </w:t>
+      </w:r>
       <w:bookmarkEnd w:id="257"/>
       <w:r>
-        <w:t xml:space="preserve">Modifications </w:t>
+        <w:t>au protocole</w:t>
       </w:r>
       <w:bookmarkEnd w:id="258"/>
-      <w:r>
-        <w:t>au protocole</w:t>
-      </w:r>
-      <w:bookmarkEnd w:id="259"/>
     </w:p>
     <w:p/>
     <w:p>
@@ -39125,8 +39679,33 @@
           <w:szCs w:val="22"/>
           <w:lang w:eastAsia="fr-FR"/>
         </w:rPr>
-        <w:t>Toutes les modifications sont validées par le promoteur, et par tous les intervenants de la recherche concernés par la modification, avant soumission au CPP et, le cas échéant, à l’ANSM. Cette validation peut nécessiter la réunion de tout comité constitué pour la recherche. .</w:t>
-      </w:r>
+        <w:t xml:space="preserve">Toutes les modifications sont validées par le promoteur, et par </w:t>
+      </w:r>
+      <w:proofErr w:type="gramStart"/>
+      <w:r>
+        <w:rPr>
+          <w:szCs w:val="22"/>
+          <w:lang w:eastAsia="fr-FR"/>
+        </w:rPr>
+        <w:t>tous les intervenants</w:t>
+      </w:r>
+      <w:proofErr w:type="gramEnd"/>
+      <w:r>
+        <w:rPr>
+          <w:szCs w:val="22"/>
+          <w:lang w:eastAsia="fr-FR"/>
+        </w:rPr>
+        <w:t xml:space="preserve"> de la recherche concernés par la modification, avant soumission au CPP et, le cas échéant, à l’ANSM. Cette validation peut nécessiter la réunion de tout comité constitué pour la recherche</w:t>
+      </w:r>
+      <w:proofErr w:type="gramStart"/>
+      <w:r>
+        <w:rPr>
+          <w:szCs w:val="22"/>
+          <w:lang w:eastAsia="fr-FR"/>
+        </w:rPr>
+        <w:t>. .</w:t>
+      </w:r>
+      <w:proofErr w:type="gramEnd"/>
     </w:p>
     <w:p>
       <w:pPr>
@@ -39211,15 +39790,15 @@
       <w:pPr>
         <w:pStyle w:val="Titre2"/>
       </w:pPr>
-      <w:bookmarkStart w:id="260" w:name="__RefHeading__254_1060337055"/>
-      <w:bookmarkStart w:id="261" w:name="_Toc307328622"/>
-      <w:bookmarkStart w:id="262" w:name="_Toc493749451"/>
+      <w:bookmarkStart w:id="259" w:name="__RefHeading__254_1060337055"/>
+      <w:bookmarkStart w:id="260" w:name="_Toc307328622"/>
+      <w:bookmarkStart w:id="261" w:name="_Toc493749451"/>
+      <w:bookmarkEnd w:id="259"/>
+      <w:r>
+        <w:t>Information du patient et formulaire de consentement éclairé écrit</w:t>
+      </w:r>
       <w:bookmarkEnd w:id="260"/>
-      <w:r>
-        <w:t>Information du patient et formulaire de consentement éclairé écrit</w:t>
-      </w:r>
       <w:bookmarkEnd w:id="261"/>
-      <w:bookmarkEnd w:id="262"/>
     </w:p>
     <w:p/>
     <w:p>
@@ -39282,29 +39861,29 @@
     </w:p>
     <w:p/>
     <w:p>
-      <w:bookmarkStart w:id="263" w:name="__RefHeading__256_1060337055"/>
-      <w:bookmarkStart w:id="264" w:name="__RefHeading__258_1060337055"/>
+      <w:bookmarkStart w:id="262" w:name="__RefHeading__256_1060337055"/>
+      <w:bookmarkStart w:id="263" w:name="__RefHeading__258_1060337055"/>
+      <w:bookmarkEnd w:id="262"/>
       <w:bookmarkEnd w:id="263"/>
+    </w:p>
+    <w:p>
+      <w:bookmarkStart w:id="264" w:name="__RefHeading__260_1060337055"/>
       <w:bookmarkEnd w:id="264"/>
     </w:p>
-    <w:p>
-      <w:bookmarkStart w:id="265" w:name="__RefHeading__260_1060337055"/>
+    <w:p/>
+    <w:p>
+      <w:pPr>
+        <w:pStyle w:val="Titre2"/>
+      </w:pPr>
+      <w:bookmarkStart w:id="265" w:name="__RefHeading__262_1060337055"/>
+      <w:bookmarkStart w:id="266" w:name="_Toc307328626"/>
+      <w:bookmarkStart w:id="267" w:name="_Toc493749452"/>
       <w:bookmarkEnd w:id="265"/>
-    </w:p>
-    <w:p/>
-    <w:p>
-      <w:pPr>
-        <w:pStyle w:val="Titre2"/>
-      </w:pPr>
-      <w:bookmarkStart w:id="266" w:name="__RefHeading__262_1060337055"/>
-      <w:bookmarkStart w:id="267" w:name="_Toc307328626"/>
-      <w:bookmarkStart w:id="268" w:name="_Toc493749452"/>
+      <w:r>
+        <w:t>Inscription au fichier national des personnes se prêtant à une recherche</w:t>
+      </w:r>
       <w:bookmarkEnd w:id="266"/>
-      <w:r>
-        <w:t>Inscription au fichier national des personnes se prêtant à une recherche</w:t>
-      </w:r>
       <w:bookmarkEnd w:id="267"/>
-      <w:bookmarkEnd w:id="268"/>
       <w:r>
         <w:t xml:space="preserve">   </w:t>
       </w:r>
@@ -39316,10 +39895,10 @@
       <w:pPr>
         <w:pStyle w:val="Titre1"/>
       </w:pPr>
-      <w:bookmarkStart w:id="269" w:name="__RefHeading__264_1060337055"/>
-      <w:bookmarkStart w:id="270" w:name="_Toc307328627"/>
-      <w:bookmarkStart w:id="271" w:name="_Toc493749453"/>
-      <w:bookmarkEnd w:id="269"/>
+      <w:bookmarkStart w:id="268" w:name="__RefHeading__264_1060337055"/>
+      <w:bookmarkStart w:id="269" w:name="_Toc307328627"/>
+      <w:bookmarkStart w:id="270" w:name="_Toc493749453"/>
+      <w:bookmarkEnd w:id="268"/>
       <w:r>
         <w:lastRenderedPageBreak/>
         <w:t xml:space="preserve">CONSERVATION DES DOCUMENTS ET </w:t>
@@ -39330,19 +39909,19 @@
       <w:r>
         <w:t>DONNEES</w:t>
       </w:r>
+      <w:bookmarkEnd w:id="269"/>
+      <w:r>
+        <w:t xml:space="preserve"> </w:t>
+      </w:r>
+      <w:r>
+        <w:t>relatifs à la recherche</w:t>
+      </w:r>
       <w:bookmarkEnd w:id="270"/>
-      <w:r>
-        <w:t xml:space="preserve"> </w:t>
-      </w:r>
-      <w:r>
-        <w:t>relatifs à la recherche</w:t>
-      </w:r>
+    </w:p>
+    <w:p>
+      <w:bookmarkStart w:id="271" w:name="__RefHeading__266_1060337055"/>
+      <w:bookmarkStart w:id="272" w:name="_Toc307328628"/>
       <w:bookmarkEnd w:id="271"/>
-    </w:p>
-    <w:p>
-      <w:bookmarkStart w:id="272" w:name="__RefHeading__266_1060337055"/>
-      <w:bookmarkStart w:id="273" w:name="_Toc307328628"/>
-      <w:bookmarkEnd w:id="272"/>
     </w:p>
     <w:p>
       <w:pPr>
@@ -39508,7 +40087,18 @@
           <w:szCs w:val="22"/>
           <w:lang w:eastAsia="fr-FR"/>
         </w:rPr>
-        <w:t>(recherches portant sur des médicaments, des dispositifs médicaux ou des dispositifs médicaux de diagnostic in vitro ou recherches ne portant pas sur un produit mentionné à l’article L.5311-1 du code de la santé publique),</w:t>
+        <w:t>(recherches portant sur des médicaments, des dispositifs médicaux ou des dispositifs médicaux de diagnostic in vitro ou recherches ne portant pas s</w:t>
+      </w:r>
+      <w:bookmarkStart w:id="273" w:name="_GoBack"/>
+      <w:bookmarkEnd w:id="273"/>
+      <w:r>
+        <w:rPr>
+          <w:bCs/>
+          <w:i/>
+          <w:szCs w:val="22"/>
+          <w:lang w:eastAsia="fr-FR"/>
+        </w:rPr>
+        <w:t>ur un produit mentionné à l’article L.5311-1 du code de la santé publique),</w:t>
       </w:r>
     </w:p>
     <w:p>
@@ -39743,7 +40333,15 @@
     </w:p>
     <w:p>
       <w:r>
-        <w:t xml:space="preserve">A l’issue de la période d’utilité pratique, l’ensemble des documents à archiver, tels que définis dans la procédure DRC-DOC-004 « classement et archivage des documents liés aux recherches» du CHU de Poitiers sera transféré sur le site d’archivage (Service Central des Archives – CHU Poitiers) et sera placé sous la responsabilité du Promoteur pendant </w:t>
+        <w:t xml:space="preserve">A l’issue de la période d’utilité pratique, l’ensemble des documents à archiver, tels que définis dans la procédure DRC-DOC-004 « classement et archivage des documents liés aux </w:t>
+      </w:r>
+      <w:proofErr w:type="gramStart"/>
+      <w:r>
+        <w:t>recherches»</w:t>
+      </w:r>
+      <w:proofErr w:type="gramEnd"/>
+      <w:r>
+        <w:t xml:space="preserve"> du CHU de Poitiers sera transféré sur le site d’archivage (Service Central des Archives – CHU Poitiers) et sera placé sous la responsabilité du Promoteur pendant </w:t>
       </w:r>
       <w:r>
         <w:rPr>
@@ -39755,7 +40353,7 @@
         <w:t xml:space="preserve"> après la fin de l’étude conformément aux pratiques institutionnelles.</w:t>
       </w:r>
     </w:p>
-    <w:bookmarkEnd w:id="273"/>
+    <w:bookmarkEnd w:id="272"/>
     <w:p/>
     <w:p/>
     <w:p/>
@@ -40248,7 +40846,15 @@
         <w:t xml:space="preserve"> </w:t>
       </w:r>
       <w:r>
-        <w:t>III.1) Protocole P1 + P4 + 18.1 + résumé ; DM G1 ANSM ; HPS I1 ANSM + I1 CPP ; Médicaments G1.3 G1.1 ANSM  ; PB G1.3 G1.1 ANSM</w:t>
+        <w:t xml:space="preserve">III.1) Protocole P1 + P4 + 18.1 + résumé ; DM G1 ANSM ; HPS I1 ANSM + I1 CPP ; Médicaments G1.3 G1.1 </w:t>
+      </w:r>
+      <w:proofErr w:type="gramStart"/>
+      <w:r>
+        <w:t>ANSM  ;</w:t>
+      </w:r>
+      <w:proofErr w:type="gramEnd"/>
+      <w:r>
+        <w:t xml:space="preserve"> PB G1.3 G1.1 ANSM</w:t>
       </w:r>
     </w:p>
     <w:p>
@@ -40422,6 +41028,7 @@
           <w:color w:val="00B0F0"/>
         </w:rPr>
       </w:pPr>
+      <w:proofErr w:type="gramStart"/>
       <w:r>
         <w:rPr>
           <w:rFonts w:cs="Arial"/>
@@ -40432,7 +41039,14 @@
         <w:rPr>
           <w:rFonts w:cs="Arial"/>
         </w:rPr>
-        <w:t xml:space="preserve"> projet </w:t>
+        <w:t xml:space="preserve"> projet</w:t>
+      </w:r>
+      <w:proofErr w:type="gramEnd"/>
+      <w:r>
+        <w:rPr>
+          <w:rFonts w:cs="Arial"/>
+        </w:rPr>
+        <w:t xml:space="preserve"> </w:t>
       </w:r>
       <w:r>
         <w:rPr>
@@ -41192,7 +41806,7 @@
           <v:imagedata r:id="rId1" o:title="" cropright="27912f"/>
           <w10:wrap type="through" side="right"/>
         </v:shape>
-        <o:OLEObject Type="Embed" ProgID="Word.Picture.8" ShapeID="_x0000_s2053" DrawAspect="Content" ObjectID="_1611750190" r:id="rId2"/>
+        <o:OLEObject Type="Embed" ProgID="Word.Picture.8" ShapeID="_x0000_s2053" DrawAspect="Content" ObjectID="_1612267573" r:id="rId2"/>
       </w:object>
     </w:r>
     <w:r>
@@ -41341,7 +41955,7 @@
           <v:imagedata r:id="rId2" o:title="" cropright="27912f"/>
           <w10:wrap type="through" side="right"/>
         </v:shape>
-        <o:OLEObject Type="Embed" ProgID="Word.Picture.8" ShapeID="_x0000_s2054" DrawAspect="Content" ObjectID="_1611750191" r:id="rId3"/>
+        <o:OLEObject Type="Embed" ProgID="Word.Picture.8" ShapeID="_x0000_s2054" DrawAspect="Content" ObjectID="_1612267574" r:id="rId3"/>
       </w:object>
     </w:r>
   </w:p>
@@ -41405,7 +42019,7 @@
           <v:imagedata r:id="rId1" o:title="" cropright="27912f"/>
           <w10:wrap type="through" side="right"/>
         </v:shape>
-        <o:OLEObject Type="Embed" ProgID="Word.Picture.8" ShapeID="_x0000_s2052" DrawAspect="Content" ObjectID="_1611750192" r:id="rId2"/>
+        <o:OLEObject Type="Embed" ProgID="Word.Picture.8" ShapeID="_x0000_s2052" DrawAspect="Content" ObjectID="_1612267575" r:id="rId2"/>
       </w:object>
     </w:r>
     <w:r>
@@ -59912,7 +60526,7 @@
 </file>
 
 <file path=customXml/itemProps1.xml><?xml version="1.0" encoding="utf-8"?>
-<ds:datastoreItem xmlns:ds="http://schemas.openxmlformats.org/officeDocument/2006/customXml" ds:itemID="{8A377471-01D0-4FB0-97C7-A55240B98D94}">
+<ds:datastoreItem xmlns:ds="http://schemas.openxmlformats.org/officeDocument/2006/customXml" ds:itemID="{E0094A38-7BDE-4527-BB6A-D32FBC395CC7}">
   <ds:schemaRefs>
     <ds:schemaRef ds:uri="http://schemas.openxmlformats.org/officeDocument/2006/bibliography"/>
   </ds:schemaRefs>
